--- a/法令ファイル/平成三十年度分として交付すべき地方交付税の総額の特例に関する法律/平成三十年度分として交付すべき地方交付税の総額の特例に関する法律（平成三十一年法律第一号）.docx
+++ b/法令ファイル/平成三十年度分として交付すべき地方交付税の総額の特例に関する法律/平成三十年度分として交付すべき地方交付税の総額の特例に関する法律（平成三十一年法律第一号）.docx
@@ -19,35 +19,23 @@
     </w:p>
     <w:p>
       <w:pPr>
-        <w:pStyle w:val="Heading6"/>
+        <w:pStyle w:val="ListBullet"/>
         <w:ind w:left="880"/>
       </w:pPr>
       <w:r>
         <w:t>一</w:t>
-      </w:r>
-    </w:p>
-    <w:p>
-      <w:pPr>
-        <w:ind w:left="880"/>
-      </w:pPr>
-      <w:r>
+        <w:br/>
         <w:t>地方交付税法附則第四条の規定により算定された平成三十年度分の地方交付税の総額</w:t>
       </w:r>
     </w:p>
     <w:p>
       <w:pPr>
-        <w:pStyle w:val="Heading6"/>
+        <w:pStyle w:val="ListBullet"/>
         <w:ind w:left="880"/>
       </w:pPr>
       <w:r>
         <w:t>二</w:t>
-      </w:r>
-    </w:p>
-    <w:p>
-      <w:pPr>
-        <w:ind w:left="880"/>
-      </w:pPr>
-      <w:r>
+        <w:br/>
         <w:t>イ及びロに掲げる額の合算額</w:t>
       </w:r>
     </w:p>
@@ -89,7 +77,7 @@
     </w:pPr>
     <w:r>
       <w:tab/>
-      <w:t>WeGov v0.1 - FTS141</w:t>
+      <w:t>WeGov v0.2 - FTS141</w:t>
     </w:r>
   </w:p>
 </w:ftr>
